--- a/workshops/steps-excel_voor_braillegebruikers/files/supernova-sneltoetsen-uitgebreide-lijst.docx
+++ b/workshops/steps-excel_voor_braillegebruikers/files/supernova-sneltoetsen-uitgebreide-lijst.docx
@@ -2419,9 +2419,12 @@
     </w:p>
     <w:p>
       <w:pPr>
-        <w:pStyle w:val="Heading1"/>
+        <w:spacing w:line="300" w:lineRule="atLeast"/>
         <w:rPr>
+          <w:rFonts w:eastAsiaTheme="majorEastAsia" w:cstheme="majorBidi"/>
           <w:noProof/>
+          <w:sz w:val="32"/>
+          <w:szCs w:val="32"/>
         </w:rPr>
       </w:pPr>
       <w:bookmarkStart w:id="3" w:name="O_3933"/>
@@ -2431,6 +2434,21 @@
         <w:rPr>
           <w:noProof/>
         </w:rPr>
+        <w:br w:type="page"/>
+      </w:r>
+    </w:p>
+    <w:p>
+      <w:pPr>
+        <w:pStyle w:val="Heading1"/>
+        <w:rPr>
+          <w:noProof/>
+        </w:rPr>
+      </w:pPr>
+      <w:r>
+        <w:rPr>
+          <w:noProof/>
+        </w:rPr>
+        <w:lastRenderedPageBreak/>
         <w:t>Spraak</w:t>
       </w:r>
       <w:bookmarkEnd w:id="4"/>
@@ -3005,7 +3023,6 @@
                 <w:sz w:val="20"/>
                 <w:szCs w:val="20"/>
               </w:rPr>
-              <w:lastRenderedPageBreak/>
               <w:t>Modus Toetsenbeschrijving</w:t>
             </w:r>
           </w:p>
@@ -4234,6 +4251,7 @@
                 <w:sz w:val="20"/>
                 <w:szCs w:val="20"/>
               </w:rPr>
+              <w:lastRenderedPageBreak/>
               <w:t>Volume verhogen</w:t>
             </w:r>
           </w:p>
@@ -4318,6 +4336,23 @@
     <w:p/>
     <w:p>
       <w:pPr>
+        <w:spacing w:line="300" w:lineRule="atLeast"/>
+        <w:rPr>
+          <w:rFonts w:eastAsiaTheme="majorEastAsia" w:cstheme="majorBidi"/>
+          <w:noProof/>
+          <w:sz w:val="32"/>
+          <w:szCs w:val="32"/>
+        </w:rPr>
+      </w:pPr>
+      <w:r>
+        <w:rPr>
+          <w:noProof/>
+        </w:rPr>
+        <w:br w:type="page"/>
+      </w:r>
+    </w:p>
+    <w:p>
+      <w:pPr>
         <w:pStyle w:val="Heading1"/>
         <w:rPr>
           <w:noProof/>
@@ -4327,6 +4362,7 @@
         <w:rPr>
           <w:noProof/>
         </w:rPr>
+        <w:lastRenderedPageBreak/>
         <w:t>Spraaktoetsen</w:t>
       </w:r>
       <w:bookmarkEnd w:id="6"/>
@@ -4692,7 +4728,6 @@
                 <w:sz w:val="20"/>
                 <w:szCs w:val="20"/>
               </w:rPr>
-              <w:lastRenderedPageBreak/>
               <w:t>Element</w:t>
             </w:r>
           </w:p>
@@ -6127,6 +6162,7 @@
                 <w:sz w:val="20"/>
                 <w:szCs w:val="20"/>
               </w:rPr>
+              <w:lastRenderedPageBreak/>
               <w:t>Zin</w:t>
             </w:r>
           </w:p>
@@ -6535,7 +6571,6 @@
                 <w:sz w:val="20"/>
                 <w:szCs w:val="20"/>
               </w:rPr>
-              <w:lastRenderedPageBreak/>
               <w:t>Tabelkolom</w:t>
             </w:r>
           </w:p>
@@ -7661,6 +7696,7 @@
           <w:szCs w:val="20"/>
           <w:lang w:val="nl-NL"/>
         </w:rPr>
+        <w:lastRenderedPageBreak/>
         <w:t>Naar volgende Woord</w:t>
       </w:r>
     </w:p>
@@ -7708,7 +7744,6 @@
         <w:rPr>
           <w:noProof/>
         </w:rPr>
-        <w:lastRenderedPageBreak/>
         <w:t>Voorlezen</w:t>
       </w:r>
       <w:r>
@@ -9474,6 +9509,7 @@
                 <w:sz w:val="20"/>
                 <w:szCs w:val="20"/>
               </w:rPr>
+              <w:lastRenderedPageBreak/>
               <w:t>Drukken activeren</w:t>
             </w:r>
           </w:p>
@@ -9784,7 +9820,6 @@
                 <w:szCs w:val="20"/>
                 <w:lang w:val="nl-NL"/>
               </w:rPr>
-              <w:lastRenderedPageBreak/>
               <w:t>Tijdelijke plaatsmarkering toevoegen bij Dolphin Cursor</w:t>
             </w:r>
           </w:p>
@@ -11567,6 +11602,7 @@
                 <w:sz w:val="20"/>
                 <w:szCs w:val="20"/>
               </w:rPr>
+              <w:lastRenderedPageBreak/>
               <w:t>Dolphin Cursor Pagina omhoog</w:t>
             </w:r>
           </w:p>
@@ -11873,7 +11909,6 @@
                 <w:sz w:val="20"/>
                 <w:szCs w:val="20"/>
               </w:rPr>
-              <w:lastRenderedPageBreak/>
               <w:t>Vorige Kop</w:t>
             </w:r>
           </w:p>
@@ -13222,6 +13257,7 @@
                 <w:sz w:val="20"/>
                 <w:szCs w:val="20"/>
               </w:rPr>
+              <w:lastRenderedPageBreak/>
               <w:t>Verplaats fysiek naar rechts</w:t>
             </w:r>
           </w:p>
@@ -13428,7 +13464,6 @@
                 <w:sz w:val="20"/>
                 <w:szCs w:val="20"/>
               </w:rPr>
-              <w:lastRenderedPageBreak/>
               <w:t>Verplaats naar Applicatie Cursor</w:t>
             </w:r>
           </w:p>
@@ -15377,6 +15412,7 @@
                 <w:sz w:val="20"/>
                 <w:szCs w:val="20"/>
               </w:rPr>
+              <w:lastRenderedPageBreak/>
               <w:t>Spring vooruit</w:t>
             </w:r>
           </w:p>
@@ -15683,7 +15719,6 @@
                 <w:sz w:val="20"/>
                 <w:szCs w:val="20"/>
               </w:rPr>
-              <w:lastRenderedPageBreak/>
               <w:t>Tabel omlaag</w:t>
             </w:r>
           </w:p>
@@ -17079,6 +17114,7 @@
                 <w:szCs w:val="20"/>
                 <w:lang w:val="nl-NL"/>
               </w:rPr>
+              <w:lastRenderedPageBreak/>
               <w:t>Dubbelklik links op Dolphin Cursor</w:t>
             </w:r>
           </w:p>
@@ -17493,7 +17529,6 @@
                 <w:sz w:val="20"/>
                 <w:szCs w:val="20"/>
               </w:rPr>
-              <w:lastRenderedPageBreak/>
               <w:t>Muis naar Focus</w:t>
             </w:r>
           </w:p>
@@ -18803,6 +18838,7 @@
                 <w:sz w:val="20"/>
                 <w:szCs w:val="20"/>
               </w:rPr>
+              <w:lastRenderedPageBreak/>
               <w:t>Vorige groot element</w:t>
             </w:r>
           </w:p>
@@ -19109,7 +19145,6 @@
                 <w:sz w:val="20"/>
                 <w:szCs w:val="20"/>
               </w:rPr>
-              <w:lastRenderedPageBreak/>
               <w:t>Rechter woord</w:t>
             </w:r>
           </w:p>
@@ -20390,6 +20425,7 @@
                 <w:sz w:val="20"/>
                 <w:szCs w:val="20"/>
               </w:rPr>
+              <w:lastRenderedPageBreak/>
               <w:t>Links springen</w:t>
             </w:r>
           </w:p>
@@ -20594,7 +20630,6 @@
                 <w:sz w:val="20"/>
                 <w:szCs w:val="20"/>
               </w:rPr>
-              <w:lastRenderedPageBreak/>
               <w:t>Omhoog springen</w:t>
             </w:r>
           </w:p>
@@ -21911,6 +21946,7 @@
                 <w:sz w:val="20"/>
                 <w:szCs w:val="20"/>
               </w:rPr>
+              <w:lastRenderedPageBreak/>
               <w:t>Naar rechts verplaatsen</w:t>
             </w:r>
           </w:p>
@@ -22123,7 +22159,6 @@
                 <w:szCs w:val="20"/>
                 <w:lang w:val="nl-NL"/>
               </w:rPr>
-              <w:lastRenderedPageBreak/>
               <w:t>Naar onderkant van het scherm gaan</w:t>
             </w:r>
           </w:p>
@@ -23876,6 +23911,7 @@
                 <w:sz w:val="20"/>
                 <w:szCs w:val="20"/>
               </w:rPr>
+              <w:lastRenderedPageBreak/>
               <w:t>Positie opslaan</w:t>
             </w:r>
           </w:p>
@@ -24082,7 +24118,6 @@
                 <w:szCs w:val="20"/>
                 <w:lang w:val="nl-NL"/>
               </w:rPr>
-              <w:lastRenderedPageBreak/>
               <w:t>Cyclus vloeiend maken tekst (Echt lettertype/Standaard/Uit)</w:t>
             </w:r>
           </w:p>
@@ -25809,6 +25844,7 @@
                 <w:sz w:val="20"/>
                 <w:szCs w:val="20"/>
               </w:rPr>
+              <w:lastRenderedPageBreak/>
               <w:t>X Vergrotingsfactor verlagen</w:t>
             </w:r>
           </w:p>
@@ -26115,7 +26151,6 @@
                 <w:sz w:val="20"/>
                 <w:szCs w:val="20"/>
               </w:rPr>
-              <w:lastRenderedPageBreak/>
               <w:t>Modificatie modus verlaten</w:t>
             </w:r>
           </w:p>
@@ -41701,6 +41736,361 @@
 </file>
 
 <file path=customXml/item1.xml><?xml version="1.0" encoding="utf-8"?>
+<ct:contentTypeSchema xmlns:ct="http://schemas.microsoft.com/office/2006/metadata/contentType" xmlns:ma="http://schemas.microsoft.com/office/2006/metadata/properties/metaAttributes" ct:_="" ma:_="" ma:contentTypeName="Document" ma:contentTypeID="0x010100ED04C06BA8F9A042AE004F3320004200" ma:contentTypeVersion="55" ma:contentTypeDescription="Een nieuw document maken." ma:contentTypeScope="" ma:versionID="6a101a40c31ad6b0eba8912177aa46f3">
+  <xsd:schema xmlns:xsd="http://www.w3.org/2001/XMLSchema" xmlns:xs="http://www.w3.org/2001/XMLSchema" xmlns:p="http://schemas.microsoft.com/office/2006/metadata/properties" xmlns:ns1="http://schemas.microsoft.com/sharepoint/v3" xmlns:ns3="8d27d9b6-5dfd-470f-9e28-149e6d86886c" xmlns:ns4="35e494e1-5520-4bb4-90b6-9404c0aef822" targetNamespace="http://schemas.microsoft.com/office/2006/metadata/properties" ma:root="true" ma:fieldsID="3971541f95aa5d1188031ec21e18d246" ns1:_="" ns3:_="" ns4:_="">
+    <xsd:import namespace="http://schemas.microsoft.com/sharepoint/v3"/>
+    <xsd:import namespace="8d27d9b6-5dfd-470f-9e28-149e6d86886c"/>
+    <xsd:import namespace="35e494e1-5520-4bb4-90b6-9404c0aef822"/>
+    <xsd:element name="properties">
+      <xsd:complexType>
+        <xsd:sequence>
+          <xsd:element name="documentManagement">
+            <xsd:complexType>
+              <xsd:all>
+                <xsd:element ref="ns3:Test_x0020_Auteur" minOccurs="0"/>
+                <xsd:element ref="ns1:PublishingContactEmail" minOccurs="0"/>
+                <xsd:element ref="ns3:Markdown_x0020_code" minOccurs="0"/>
+                <xsd:element ref="ns1:TranslationStateImportRequestingUser" minOccurs="0"/>
+                <xsd:element ref="ns3:Omschrijving" minOccurs="0"/>
+                <xsd:element ref="ns3:Publicatiedatum" minOccurs="0"/>
+                <xsd:element ref="ns3:Tijdsduur_x0020__x0028_MP3_x0020_bestanden_x0029_" minOccurs="0"/>
+                <xsd:element ref="ns3:Archief" minOccurs="0"/>
+                <xsd:element ref="ns4:SharedWithUsers" minOccurs="0"/>
+                <xsd:element ref="ns4:SharedWithDetails" minOccurs="0"/>
+                <xsd:element ref="ns4:TaxCatchAll" minOccurs="0"/>
+                <xsd:element ref="ns3:n7d6b6d2f2f04adaadb9b2e78837a63e" minOccurs="0"/>
+                <xsd:element ref="ns3:MediaServiceMetadata" minOccurs="0"/>
+                <xsd:element ref="ns3:MediaServiceFastMetadata" minOccurs="0"/>
+                <xsd:element ref="ns3:MediaServiceDateTaken" minOccurs="0"/>
+                <xsd:element ref="ns3:MediaServiceAutoTags" minOccurs="0"/>
+                <xsd:element ref="ns3:MediaServiceLocation" minOccurs="0"/>
+                <xsd:element ref="ns3:MediaServiceOCR" minOccurs="0"/>
+                <xsd:element ref="ns3:MediaServiceGenerationTime" minOccurs="0"/>
+                <xsd:element ref="ns3:MediaServiceEventHashCode" minOccurs="0"/>
+                <xsd:element ref="ns3:MediaServiceAutoKeyPoints" minOccurs="0"/>
+                <xsd:element ref="ns3:MediaServiceKeyPoints" minOccurs="0"/>
+                <xsd:element ref="ns3:Aantal_x0020_afb" minOccurs="0"/>
+                <xsd:element ref="ns3:Pagina_x0027_s" minOccurs="0"/>
+                <xsd:element ref="ns3:Verberg" minOccurs="0"/>
+                <xsd:element ref="ns3:lcf76f155ced4ddcb4097134ff3c332f" minOccurs="0"/>
+                <xsd:element ref="ns3:MediaServiceObjectDetectorVersions" minOccurs="0"/>
+                <xsd:element ref="ns3:MediaLengthInSeconds" minOccurs="0"/>
+              </xsd:all>
+            </xsd:complexType>
+          </xsd:element>
+        </xsd:sequence>
+      </xsd:complexType>
+    </xsd:element>
+  </xsd:schema>
+  <xsd:schema xmlns:xsd="http://www.w3.org/2001/XMLSchema" xmlns:xs="http://www.w3.org/2001/XMLSchema" xmlns:dms="http://schemas.microsoft.com/office/2006/documentManagement/types" xmlns:pc="http://schemas.microsoft.com/office/infopath/2007/PartnerControls" targetNamespace="http://schemas.microsoft.com/sharepoint/v3" elementFormDefault="qualified">
+    <xsd:import namespace="http://schemas.microsoft.com/office/2006/documentManagement/types"/>
+    <xsd:import namespace="http://schemas.microsoft.com/office/infopath/2007/PartnerControls"/>
+    <xsd:element name="PublishingContactEmail" ma:index="4" nillable="true" ma:displayName="E-mailadres van de contactpersoon" ma:description="Contact e-mailadres is een sitekolom die door de publicatiefunctie gemaakt wordt. Het wordt gebruikt bij het inhoudstype Pagina als e-mailadres van de persoon of groep die contactpersoon voor die pagina is." ma:internalName="PublishingContactEmail" ma:readOnly="false">
+      <xsd:simpleType>
+        <xsd:restriction base="dms:Text">
+          <xsd:maxLength value="255"/>
+        </xsd:restriction>
+      </xsd:simpleType>
+    </xsd:element>
+    <xsd:element name="TranslationStateImportRequestingUser" ma:index="7" nillable="true" ma:displayName="Uploadende gebruiker" ma:description="" ma:list="UserInfo" ma:internalName="TranslationStateImportRequestingUser" ma:readOnly="false">
+      <xsd:complexType>
+        <xsd:complexContent>
+          <xsd:extension base="dms:User">
+            <xsd:sequence>
+              <xsd:element name="UserInfo" minOccurs="0" maxOccurs="unbounded">
+                <xsd:complexType>
+                  <xsd:sequence>
+                    <xsd:element name="DisplayName" type="xsd:string" minOccurs="0"/>
+                    <xsd:element name="AccountId" type="dms:UserId" minOccurs="0" nillable="true"/>
+                    <xsd:element name="AccountType" type="xsd:string" minOccurs="0"/>
+                  </xsd:sequence>
+                </xsd:complexType>
+              </xsd:element>
+            </xsd:sequence>
+          </xsd:extension>
+        </xsd:complexContent>
+      </xsd:complexType>
+    </xsd:element>
+  </xsd:schema>
+  <xsd:schema xmlns:xsd="http://www.w3.org/2001/XMLSchema" xmlns:xs="http://www.w3.org/2001/XMLSchema" xmlns:dms="http://schemas.microsoft.com/office/2006/documentManagement/types" xmlns:pc="http://schemas.microsoft.com/office/infopath/2007/PartnerControls" targetNamespace="8d27d9b6-5dfd-470f-9e28-149e6d86886c" elementFormDefault="qualified">
+    <xsd:import namespace="http://schemas.microsoft.com/office/2006/documentManagement/types"/>
+    <xsd:import namespace="http://schemas.microsoft.com/office/infopath/2007/PartnerControls"/>
+    <xsd:element name="Test_x0020_Auteur" ma:index="3" nillable="true" ma:displayName="Email Auteur" ma:description="Veld om te testen i.c.m. een werkstroom." ma:list="UserInfo" ma:SharePointGroup="0" ma:internalName="Test_x0020_Auteur" ma:readOnly="false" ma:showField="ImnName">
+      <xsd:complexType>
+        <xsd:complexContent>
+          <xsd:extension base="dms:User">
+            <xsd:sequence>
+              <xsd:element name="UserInfo" minOccurs="0" maxOccurs="unbounded">
+                <xsd:complexType>
+                  <xsd:sequence>
+                    <xsd:element name="DisplayName" type="xsd:string" minOccurs="0"/>
+                    <xsd:element name="AccountId" type="dms:UserId" minOccurs="0" nillable="true"/>
+                    <xsd:element name="AccountType" type="xsd:string" minOccurs="0"/>
+                  </xsd:sequence>
+                </xsd:complexType>
+              </xsd:element>
+            </xsd:sequence>
+          </xsd:extension>
+        </xsd:complexContent>
+      </xsd:complexType>
+    </xsd:element>
+    <xsd:element name="Markdown_x0020_code" ma:index="6" nillable="true" ma:displayName="Markdown code" ma:description="In dit veld kan de Markdown code worden geplaatst voor directe weergave van documenten op Kennisportaal.visio.org" ma:internalName="Markdown_x0020_code" ma:readOnly="false">
+      <xsd:simpleType>
+        <xsd:restriction base="dms:Note"/>
+      </xsd:simpleType>
+    </xsd:element>
+    <xsd:element name="Omschrijving" ma:index="9" nillable="true" ma:displayName="Omschrijving" ma:description="Geef hier een uitgebreide omschrijving op. De omschrijving zal zichtbaar zijn op de externe website." ma:internalName="Omschrijving" ma:readOnly="false">
+      <xsd:simpleType>
+        <xsd:restriction base="dms:Note"/>
+      </xsd:simpleType>
+    </xsd:element>
+    <xsd:element name="Publicatiedatum" ma:index="10" nillable="true" ma:displayName="Publicatiedatum" ma:default="[today]" ma:description="Vul hier de datum in waarop je het document wil publiceren (Dit kan gebruikt worden voor het externe kennisportaal)" ma:format="DateOnly" ma:internalName="Publicatiedatum" ma:readOnly="false">
+      <xsd:simpleType>
+        <xsd:restriction base="dms:DateTime"/>
+      </xsd:simpleType>
+    </xsd:element>
+    <xsd:element name="Tijdsduur_x0020__x0028_MP3_x0020_bestanden_x0029_" ma:index="11" nillable="true" ma:displayName="Tijdsduur (MP3 bestanden)" ma:decimals="2" ma:description="Tijdsduur voor MP3 bestanden, notatie in minuten. Een filmpje van 6 minuten en 3 seconden wordt genoteerd als: 6,03" ma:internalName="Tijdsduur_x0020__x0028_MP3_x0020_bestanden_x0029_" ma:readOnly="false">
+      <xsd:simpleType>
+        <xsd:restriction base="dms:Number"/>
+      </xsd:simpleType>
+    </xsd:element>
+    <xsd:element name="Archief" ma:index="12" nillable="true" ma:displayName="Archief" ma:description="Voor het archiveren van de inhoud van de kolom &quot;Onderwerpen&quot;" ma:internalName="Archief" ma:readOnly="false">
+      <xsd:simpleType>
+        <xsd:restriction base="dms:Note"/>
+      </xsd:simpleType>
+    </xsd:element>
+    <xsd:element name="n7d6b6d2f2f04adaadb9b2e78837a63e" ma:index="17" nillable="true" ma:taxonomy="true" ma:internalName="n7d6b6d2f2f04adaadb9b2e78837a63e" ma:taxonomyFieldName="Subthema" ma:displayName="Thema" ma:readOnly="false" ma:default="" ma:fieldId="{77d6b6d2-f2f0-4ada-adb9-b2e78837a63e}" ma:taxonomyMulti="true" ma:sspId="b29649d5-2f7e-4ac3-9554-7c861e67dcf7" ma:termSetId="23e6a233-f103-4080-a7a4-bb6940591cbf" ma:anchorId="00000000-0000-0000-0000-000000000000" ma:open="false" ma:isKeyword="false">
+      <xsd:complexType>
+        <xsd:sequence>
+          <xsd:element ref="pc:Terms" minOccurs="0" maxOccurs="1"/>
+        </xsd:sequence>
+      </xsd:complexType>
+    </xsd:element>
+    <xsd:element name="MediaServiceMetadata" ma:index="18" nillable="true" ma:displayName="MediaServiceMetadata" ma:description="" ma:hidden="true" ma:internalName="MediaServiceMetadata" ma:readOnly="true">
+      <xsd:simpleType>
+        <xsd:restriction base="dms:Note"/>
+      </xsd:simpleType>
+    </xsd:element>
+    <xsd:element name="MediaServiceFastMetadata" ma:index="19" nillable="true" ma:displayName="MediaServiceFastMetadata" ma:description="" ma:hidden="true" ma:internalName="MediaServiceFastMetadata" ma:readOnly="true">
+      <xsd:simpleType>
+        <xsd:restriction base="dms:Note"/>
+      </xsd:simpleType>
+    </xsd:element>
+    <xsd:element name="MediaServiceDateTaken" ma:index="20" nillable="true" ma:displayName="MediaServiceDateTaken" ma:description="" ma:hidden="true" ma:internalName="MediaServiceDateTaken" ma:readOnly="true">
+      <xsd:simpleType>
+        <xsd:restriction base="dms:Text"/>
+      </xsd:simpleType>
+    </xsd:element>
+    <xsd:element name="MediaServiceAutoTags" ma:index="21" nillable="true" ma:displayName="MediaServiceAutoTags" ma:description="" ma:hidden="true" ma:internalName="MediaServiceAutoTags" ma:readOnly="true">
+      <xsd:simpleType>
+        <xsd:restriction base="dms:Text"/>
+      </xsd:simpleType>
+    </xsd:element>
+    <xsd:element name="MediaServiceLocation" ma:index="22" nillable="true" ma:displayName="MediaServiceLocation" ma:description="" ma:hidden="true" ma:internalName="MediaServiceLocation" ma:readOnly="true">
+      <xsd:simpleType>
+        <xsd:restriction base="dms:Text"/>
+      </xsd:simpleType>
+    </xsd:element>
+    <xsd:element name="MediaServiceOCR" ma:index="23" nillable="true" ma:displayName="MediaServiceOCR" ma:hidden="true" ma:internalName="MediaServiceOCR" ma:readOnly="true">
+      <xsd:simpleType>
+        <xsd:restriction base="dms:Note"/>
+      </xsd:simpleType>
+    </xsd:element>
+    <xsd:element name="MediaServiceGenerationTime" ma:index="25" nillable="true" ma:displayName="MediaServiceGenerationTime" ma:hidden="true" ma:internalName="MediaServiceGenerationTime" ma:readOnly="true">
+      <xsd:simpleType>
+        <xsd:restriction base="dms:Text"/>
+      </xsd:simpleType>
+    </xsd:element>
+    <xsd:element name="MediaServiceEventHashCode" ma:index="26" nillable="true" ma:displayName="MediaServiceEventHashCode" ma:hidden="true" ma:internalName="MediaServiceEventHashCode" ma:readOnly="true">
+      <xsd:simpleType>
+        <xsd:restriction base="dms:Text"/>
+      </xsd:simpleType>
+    </xsd:element>
+    <xsd:element name="MediaServiceAutoKeyPoints" ma:index="27" nillable="true" ma:displayName="MediaServiceAutoKeyPoints" ma:hidden="true" ma:internalName="MediaServiceAutoKeyPoints" ma:readOnly="true">
+      <xsd:simpleType>
+        <xsd:restriction base="dms:Note"/>
+      </xsd:simpleType>
+    </xsd:element>
+    <xsd:element name="MediaServiceKeyPoints" ma:index="28" nillable="true" ma:displayName="KeyPoints" ma:hidden="true" ma:internalName="MediaServiceKeyPoints" ma:readOnly="true">
+      <xsd:simpleType>
+        <xsd:restriction base="dms:Note"/>
+      </xsd:simpleType>
+    </xsd:element>
+    <xsd:element name="Aantal_x0020_afb" ma:index="33" nillable="true" ma:displayName="Aantal afb" ma:decimals="0" ma:description="Geef hier op hoeveel afbeeldingen gesynct moeten worden vanuit markdown t.b.v. weergave binnen Kentico" ma:indexed="true" ma:internalName="Aantal_x0020_afb" ma:percentage="FALSE">
+      <xsd:simpleType>
+        <xsd:restriction base="dms:Number">
+          <xsd:maxInclusive value="999"/>
+          <xsd:minInclusive value="0"/>
+        </xsd:restriction>
+      </xsd:simpleType>
+    </xsd:element>
+    <xsd:element name="Pagina_x0027_s" ma:index="34" nillable="true" ma:displayName="Pagina's" ma:internalName="Pagina_x0027_s">
+      <xsd:simpleType>
+        <xsd:restriction base="dms:Number"/>
+      </xsd:simpleType>
+    </xsd:element>
+    <xsd:element name="Verberg" ma:index="35" nillable="true" ma:displayName="Verberg" ma:default="0" ma:description="Kies hier Ja als het om een bijlage gaat. Anders kies Nee." ma:internalName="Verberg">
+      <xsd:simpleType>
+        <xsd:restriction base="dms:Boolean"/>
+      </xsd:simpleType>
+    </xsd:element>
+    <xsd:element name="lcf76f155ced4ddcb4097134ff3c332f" ma:index="37" nillable="true" ma:taxonomy="true" ma:internalName="lcf76f155ced4ddcb4097134ff3c332f" ma:taxonomyFieldName="MediaServiceImageTags" ma:displayName="Afbeeldingtags" ma:readOnly="false" ma:fieldId="{5cf76f15-5ced-4ddc-b409-7134ff3c332f}" ma:taxonomyMulti="true" ma:sspId="b29649d5-2f7e-4ac3-9554-7c861e67dcf7" ma:termSetId="09814cd3-568e-fe90-9814-8d621ff8fb84" ma:anchorId="fba54fb3-c3e1-fe81-a776-ca4b69148c4d" ma:open="true" ma:isKeyword="false">
+      <xsd:complexType>
+        <xsd:sequence>
+          <xsd:element ref="pc:Terms" minOccurs="0" maxOccurs="1"/>
+        </xsd:sequence>
+      </xsd:complexType>
+    </xsd:element>
+    <xsd:element name="MediaServiceObjectDetectorVersions" ma:index="38" nillable="true" ma:displayName="MediaServiceObjectDetectorVersions" ma:hidden="true" ma:indexed="true" ma:internalName="MediaServiceObjectDetectorVersions" ma:readOnly="true">
+      <xsd:simpleType>
+        <xsd:restriction base="dms:Text"/>
+      </xsd:simpleType>
+    </xsd:element>
+    <xsd:element name="MediaLengthInSeconds" ma:index="39" nillable="true" ma:displayName="MediaLengthInSeconds" ma:hidden="true" ma:internalName="MediaLengthInSeconds" ma:readOnly="true">
+      <xsd:simpleType>
+        <xsd:restriction base="dms:Unknown"/>
+      </xsd:simpleType>
+    </xsd:element>
+  </xsd:schema>
+  <xsd:schema xmlns:xsd="http://www.w3.org/2001/XMLSchema" xmlns:xs="http://www.w3.org/2001/XMLSchema" xmlns:dms="http://schemas.microsoft.com/office/2006/documentManagement/types" xmlns:pc="http://schemas.microsoft.com/office/infopath/2007/PartnerControls" targetNamespace="35e494e1-5520-4bb4-90b6-9404c0aef822" elementFormDefault="qualified">
+    <xsd:import namespace="http://schemas.microsoft.com/office/2006/documentManagement/types"/>
+    <xsd:import namespace="http://schemas.microsoft.com/office/infopath/2007/PartnerControls"/>
+    <xsd:element name="SharedWithUsers" ma:index="14" nillable="true" ma:displayName="Gedeeld met" ma:description="" ma:hidden="true" ma:internalName="SharedWithUsers" ma:readOnly="true">
+      <xsd:complexType>
+        <xsd:complexContent>
+          <xsd:extension base="dms:UserMulti">
+            <xsd:sequence>
+              <xsd:element name="UserInfo" minOccurs="0" maxOccurs="unbounded">
+                <xsd:complexType>
+                  <xsd:sequence>
+                    <xsd:element name="DisplayName" type="xsd:string" minOccurs="0"/>
+                    <xsd:element name="AccountId" type="dms:UserId" minOccurs="0" nillable="true"/>
+                    <xsd:element name="AccountType" type="xsd:string" minOccurs="0"/>
+                  </xsd:sequence>
+                </xsd:complexType>
+              </xsd:element>
+            </xsd:sequence>
+          </xsd:extension>
+        </xsd:complexContent>
+      </xsd:complexType>
+    </xsd:element>
+    <xsd:element name="SharedWithDetails" ma:index="15" nillable="true" ma:displayName="Gedeeld met details" ma:description="" ma:hidden="true" ma:internalName="SharedWithDetails" ma:readOnly="true">
+      <xsd:simpleType>
+        <xsd:restriction base="dms:Note"/>
+      </xsd:simpleType>
+    </xsd:element>
+    <xsd:element name="TaxCatchAll" ma:index="16" nillable="true" ma:displayName="Catch-all-kolom van taxonomie" ma:description="" ma:hidden="true" ma:list="{1ab67677-6055-47d3-8fd7-7f60a32d7475}" ma:internalName="TaxCatchAll" ma:readOnly="false" ma:showField="CatchAllData" ma:web="35e494e1-5520-4bb4-90b6-9404c0aef822">
+      <xsd:complexType>
+        <xsd:complexContent>
+          <xsd:extension base="dms:MultiChoiceLookup">
+            <xsd:sequence>
+              <xsd:element name="Value" type="dms:Lookup" maxOccurs="unbounded" minOccurs="0" nillable="true"/>
+            </xsd:sequence>
+          </xsd:extension>
+        </xsd:complexContent>
+      </xsd:complexType>
+    </xsd:element>
+  </xsd:schema>
+  <xsd:schema xmlns="http://schemas.openxmlformats.org/package/2006/metadata/core-properties" xmlns:xsd="http://www.w3.org/2001/XMLSchema" xmlns:xsi="http://www.w3.org/2001/XMLSchema-instance" xmlns:dc="http://purl.org/dc/elements/1.1/" xmlns:dcterms="http://purl.org/dc/terms/" xmlns:odoc="http://schemas.microsoft.com/internal/obd" targetNamespace="http://schemas.openxmlformats.org/package/2006/metadata/core-properties" elementFormDefault="qualified" attributeFormDefault="unqualified" blockDefault="#all">
+    <xsd:import namespace="http://purl.org/dc/elements/1.1/" schemaLocation="http://dublincore.org/schemas/xmls/qdc/2003/04/02/dc.xsd"/>
+    <xsd:import namespace="http://purl.org/dc/terms/" schemaLocation="http://dublincore.org/schemas/xmls/qdc/2003/04/02/dcterms.xsd"/>
+    <xsd:element name="coreProperties" type="CT_coreProperties"/>
+    <xsd:complexType name="CT_coreProperties">
+      <xsd:all>
+        <xsd:element ref="dc:creator" minOccurs="0" maxOccurs="1" ma:index="2" ma:displayName="Auteur"/>
+        <xsd:element ref="dcterms:created" minOccurs="0" maxOccurs="1"/>
+        <xsd:element ref="dc:identifier" minOccurs="0" maxOccurs="1"/>
+        <xsd:element name="contentType" minOccurs="0" maxOccurs="1" type="xsd:string" ma:displayName="Inhoudstype"/>
+        <xsd:element ref="dc:title" minOccurs="0" maxOccurs="1" ma:index="1" ma:displayName="Titel"/>
+        <xsd:element ref="dc:subject" minOccurs="0" maxOccurs="1" ma:index="5" ma:displayName="Onderwerp"/>
+        <xsd:element ref="dc:description" minOccurs="0" maxOccurs="1"/>
+        <xsd:element name="keywords" minOccurs="0" maxOccurs="1" type="xsd:string"/>
+        <xsd:element ref="dc:language" minOccurs="0" maxOccurs="1"/>
+        <xsd:element name="category" minOccurs="0" maxOccurs="1" type="xsd:string"/>
+        <xsd:element name="version" minOccurs="0" maxOccurs="1" type="xsd:string"/>
+        <xsd:element name="revision" minOccurs="0" maxOccurs="1" type="xsd:string">
+          <xsd:annotation>
+            <xsd:documentation>
+                        This value indicates the number of saves or revisions. The application is responsible for updating this value after each revision.
+                    </xsd:documentation>
+          </xsd:annotation>
+        </xsd:element>
+        <xsd:element name="lastModifiedBy" minOccurs="0" maxOccurs="1" type="xsd:string"/>
+        <xsd:element ref="dcterms:modified" minOccurs="0" maxOccurs="1"/>
+        <xsd:element name="contentStatus" minOccurs="0" maxOccurs="1" type="xsd:string"/>
+      </xsd:all>
+    </xsd:complexType>
+  </xsd:schema>
+  <xs:schema xmlns:pc="http://schemas.microsoft.com/office/infopath/2007/PartnerControls" xmlns:xs="http://www.w3.org/2001/XMLSchema" targetNamespace="http://schemas.microsoft.com/office/infopath/2007/PartnerControls" elementFormDefault="qualified" attributeFormDefault="unqualified">
+    <xs:element name="Person">
+      <xs:complexType>
+        <xs:sequence>
+          <xs:element ref="pc:DisplayName" minOccurs="0"/>
+          <xs:element ref="pc:AccountId" minOccurs="0"/>
+          <xs:element ref="pc:AccountType" minOccurs="0"/>
+        </xs:sequence>
+      </xs:complexType>
+    </xs:element>
+    <xs:element name="DisplayName" type="xs:string"/>
+    <xs:element name="AccountId" type="xs:string"/>
+    <xs:element name="AccountType" type="xs:string"/>
+    <xs:element name="BDCAssociatedEntity">
+      <xs:complexType>
+        <xs:sequence>
+          <xs:element ref="pc:BDCEntity" minOccurs="0" maxOccurs="unbounded"/>
+        </xs:sequence>
+        <xs:attribute ref="pc:EntityNamespace"/>
+        <xs:attribute ref="pc:EntityName"/>
+        <xs:attribute ref="pc:SystemInstanceName"/>
+        <xs:attribute ref="pc:AssociationName"/>
+      </xs:complexType>
+    </xs:element>
+    <xs:attribute name="EntityNamespace" type="xs:string"/>
+    <xs:attribute name="EntityName" type="xs:string"/>
+    <xs:attribute name="SystemInstanceName" type="xs:string"/>
+    <xs:attribute name="AssociationName" type="xs:string"/>
+    <xs:element name="BDCEntity">
+      <xs:complexType>
+        <xs:sequence>
+          <xs:element ref="pc:EntityDisplayName" minOccurs="0"/>
+          <xs:element ref="pc:EntityInstanceReference" minOccurs="0"/>
+          <xs:element ref="pc:EntityId1" minOccurs="0"/>
+          <xs:element ref="pc:EntityId2" minOccurs="0"/>
+          <xs:element ref="pc:EntityId3" minOccurs="0"/>
+          <xs:element ref="pc:EntityId4" minOccurs="0"/>
+          <xs:element ref="pc:EntityId5" minOccurs="0"/>
+        </xs:sequence>
+      </xs:complexType>
+    </xs:element>
+    <xs:element name="EntityDisplayName" type="xs:string"/>
+    <xs:element name="EntityInstanceReference" type="xs:string"/>
+    <xs:element name="EntityId1" type="xs:string"/>
+    <xs:element name="EntityId2" type="xs:string"/>
+    <xs:element name="EntityId3" type="xs:string"/>
+    <xs:element name="EntityId4" type="xs:string"/>
+    <xs:element name="EntityId5" type="xs:string"/>
+    <xs:element name="Terms">
+      <xs:complexType>
+        <xs:sequence>
+          <xs:element ref="pc:TermInfo" minOccurs="0" maxOccurs="unbounded"/>
+        </xs:sequence>
+      </xs:complexType>
+    </xs:element>
+    <xs:element name="TermInfo">
+      <xs:complexType>
+        <xs:sequence>
+          <xs:element ref="pc:TermName" minOccurs="0"/>
+          <xs:element ref="pc:TermId" minOccurs="0"/>
+        </xs:sequence>
+      </xs:complexType>
+    </xs:element>
+    <xs:element name="TermName" type="xs:string"/>
+    <xs:element name="TermId" type="xs:string"/>
+  </xs:schema>
+</ct:contentTypeSchema>
+</file>
+
+<file path=customXml/item2.xml><?xml version="1.0" encoding="utf-8"?>
 <p:properties xmlns:p="http://schemas.microsoft.com/office/2006/metadata/properties" xmlns:xsi="http://www.w3.org/2001/XMLSchema-instance" xmlns:pc="http://schemas.microsoft.com/office/infopath/2007/PartnerControls">
   <documentManagement>
     <PublishingContactEmail xmlns="http://schemas.microsoft.com/sharepoint/v3" xsi:nil="true"/>
@@ -42215,362 +42605,11 @@
 </p:properties>
 </file>
 
-<file path=customXml/item2.xml><?xml version="1.0" encoding="utf-8"?>
-<ct:contentTypeSchema xmlns:ct="http://schemas.microsoft.com/office/2006/metadata/contentType" xmlns:ma="http://schemas.microsoft.com/office/2006/metadata/properties/metaAttributes" ct:_="" ma:_="" ma:contentTypeName="Document" ma:contentTypeID="0x010100ED04C06BA8F9A042AE004F3320004200" ma:contentTypeVersion="55" ma:contentTypeDescription="Een nieuw document maken." ma:contentTypeScope="" ma:versionID="6a101a40c31ad6b0eba8912177aa46f3">
-  <xsd:schema xmlns:xsd="http://www.w3.org/2001/XMLSchema" xmlns:xs="http://www.w3.org/2001/XMLSchema" xmlns:p="http://schemas.microsoft.com/office/2006/metadata/properties" xmlns:ns1="http://schemas.microsoft.com/sharepoint/v3" xmlns:ns3="8d27d9b6-5dfd-470f-9e28-149e6d86886c" xmlns:ns4="35e494e1-5520-4bb4-90b6-9404c0aef822" targetNamespace="http://schemas.microsoft.com/office/2006/metadata/properties" ma:root="true" ma:fieldsID="3971541f95aa5d1188031ec21e18d246" ns1:_="" ns3:_="" ns4:_="">
-    <xsd:import namespace="http://schemas.microsoft.com/sharepoint/v3"/>
-    <xsd:import namespace="8d27d9b6-5dfd-470f-9e28-149e6d86886c"/>
-    <xsd:import namespace="35e494e1-5520-4bb4-90b6-9404c0aef822"/>
-    <xsd:element name="properties">
-      <xsd:complexType>
-        <xsd:sequence>
-          <xsd:element name="documentManagement">
-            <xsd:complexType>
-              <xsd:all>
-                <xsd:element ref="ns3:Test_x0020_Auteur" minOccurs="0"/>
-                <xsd:element ref="ns1:PublishingContactEmail" minOccurs="0"/>
-                <xsd:element ref="ns3:Markdown_x0020_code" minOccurs="0"/>
-                <xsd:element ref="ns1:TranslationStateImportRequestingUser" minOccurs="0"/>
-                <xsd:element ref="ns3:Omschrijving" minOccurs="0"/>
-                <xsd:element ref="ns3:Publicatiedatum" minOccurs="0"/>
-                <xsd:element ref="ns3:Tijdsduur_x0020__x0028_MP3_x0020_bestanden_x0029_" minOccurs="0"/>
-                <xsd:element ref="ns3:Archief" minOccurs="0"/>
-                <xsd:element ref="ns4:SharedWithUsers" minOccurs="0"/>
-                <xsd:element ref="ns4:SharedWithDetails" minOccurs="0"/>
-                <xsd:element ref="ns4:TaxCatchAll" minOccurs="0"/>
-                <xsd:element ref="ns3:n7d6b6d2f2f04adaadb9b2e78837a63e" minOccurs="0"/>
-                <xsd:element ref="ns3:MediaServiceMetadata" minOccurs="0"/>
-                <xsd:element ref="ns3:MediaServiceFastMetadata" minOccurs="0"/>
-                <xsd:element ref="ns3:MediaServiceDateTaken" minOccurs="0"/>
-                <xsd:element ref="ns3:MediaServiceAutoTags" minOccurs="0"/>
-                <xsd:element ref="ns3:MediaServiceLocation" minOccurs="0"/>
-                <xsd:element ref="ns3:MediaServiceOCR" minOccurs="0"/>
-                <xsd:element ref="ns3:MediaServiceGenerationTime" minOccurs="0"/>
-                <xsd:element ref="ns3:MediaServiceEventHashCode" minOccurs="0"/>
-                <xsd:element ref="ns3:MediaServiceAutoKeyPoints" minOccurs="0"/>
-                <xsd:element ref="ns3:MediaServiceKeyPoints" minOccurs="0"/>
-                <xsd:element ref="ns3:Aantal_x0020_afb" minOccurs="0"/>
-                <xsd:element ref="ns3:Pagina_x0027_s" minOccurs="0"/>
-                <xsd:element ref="ns3:Verberg" minOccurs="0"/>
-                <xsd:element ref="ns3:lcf76f155ced4ddcb4097134ff3c332f" minOccurs="0"/>
-                <xsd:element ref="ns3:MediaServiceObjectDetectorVersions" minOccurs="0"/>
-                <xsd:element ref="ns3:MediaLengthInSeconds" minOccurs="0"/>
-              </xsd:all>
-            </xsd:complexType>
-          </xsd:element>
-        </xsd:sequence>
-      </xsd:complexType>
-    </xsd:element>
-  </xsd:schema>
-  <xsd:schema xmlns:xsd="http://www.w3.org/2001/XMLSchema" xmlns:xs="http://www.w3.org/2001/XMLSchema" xmlns:dms="http://schemas.microsoft.com/office/2006/documentManagement/types" xmlns:pc="http://schemas.microsoft.com/office/infopath/2007/PartnerControls" targetNamespace="http://schemas.microsoft.com/sharepoint/v3" elementFormDefault="qualified">
-    <xsd:import namespace="http://schemas.microsoft.com/office/2006/documentManagement/types"/>
-    <xsd:import namespace="http://schemas.microsoft.com/office/infopath/2007/PartnerControls"/>
-    <xsd:element name="PublishingContactEmail" ma:index="4" nillable="true" ma:displayName="E-mailadres van de contactpersoon" ma:description="Contact e-mailadres is een sitekolom die door de publicatiefunctie gemaakt wordt. Het wordt gebruikt bij het inhoudstype Pagina als e-mailadres van de persoon of groep die contactpersoon voor die pagina is." ma:internalName="PublishingContactEmail" ma:readOnly="false">
-      <xsd:simpleType>
-        <xsd:restriction base="dms:Text">
-          <xsd:maxLength value="255"/>
-        </xsd:restriction>
-      </xsd:simpleType>
-    </xsd:element>
-    <xsd:element name="TranslationStateImportRequestingUser" ma:index="7" nillable="true" ma:displayName="Uploadende gebruiker" ma:description="" ma:list="UserInfo" ma:internalName="TranslationStateImportRequestingUser" ma:readOnly="false">
-      <xsd:complexType>
-        <xsd:complexContent>
-          <xsd:extension base="dms:User">
-            <xsd:sequence>
-              <xsd:element name="UserInfo" minOccurs="0" maxOccurs="unbounded">
-                <xsd:complexType>
-                  <xsd:sequence>
-                    <xsd:element name="DisplayName" type="xsd:string" minOccurs="0"/>
-                    <xsd:element name="AccountId" type="dms:UserId" minOccurs="0" nillable="true"/>
-                    <xsd:element name="AccountType" type="xsd:string" minOccurs="0"/>
-                  </xsd:sequence>
-                </xsd:complexType>
-              </xsd:element>
-            </xsd:sequence>
-          </xsd:extension>
-        </xsd:complexContent>
-      </xsd:complexType>
-    </xsd:element>
-  </xsd:schema>
-  <xsd:schema xmlns:xsd="http://www.w3.org/2001/XMLSchema" xmlns:xs="http://www.w3.org/2001/XMLSchema" xmlns:dms="http://schemas.microsoft.com/office/2006/documentManagement/types" xmlns:pc="http://schemas.microsoft.com/office/infopath/2007/PartnerControls" targetNamespace="8d27d9b6-5dfd-470f-9e28-149e6d86886c" elementFormDefault="qualified">
-    <xsd:import namespace="http://schemas.microsoft.com/office/2006/documentManagement/types"/>
-    <xsd:import namespace="http://schemas.microsoft.com/office/infopath/2007/PartnerControls"/>
-    <xsd:element name="Test_x0020_Auteur" ma:index="3" nillable="true" ma:displayName="Email Auteur" ma:description="Veld om te testen i.c.m. een werkstroom." ma:list="UserInfo" ma:SharePointGroup="0" ma:internalName="Test_x0020_Auteur" ma:readOnly="false" ma:showField="ImnName">
-      <xsd:complexType>
-        <xsd:complexContent>
-          <xsd:extension base="dms:User">
-            <xsd:sequence>
-              <xsd:element name="UserInfo" minOccurs="0" maxOccurs="unbounded">
-                <xsd:complexType>
-                  <xsd:sequence>
-                    <xsd:element name="DisplayName" type="xsd:string" minOccurs="0"/>
-                    <xsd:element name="AccountId" type="dms:UserId" minOccurs="0" nillable="true"/>
-                    <xsd:element name="AccountType" type="xsd:string" minOccurs="0"/>
-                  </xsd:sequence>
-                </xsd:complexType>
-              </xsd:element>
-            </xsd:sequence>
-          </xsd:extension>
-        </xsd:complexContent>
-      </xsd:complexType>
-    </xsd:element>
-    <xsd:element name="Markdown_x0020_code" ma:index="6" nillable="true" ma:displayName="Markdown code" ma:description="In dit veld kan de Markdown code worden geplaatst voor directe weergave van documenten op Kennisportaal.visio.org" ma:internalName="Markdown_x0020_code" ma:readOnly="false">
-      <xsd:simpleType>
-        <xsd:restriction base="dms:Note"/>
-      </xsd:simpleType>
-    </xsd:element>
-    <xsd:element name="Omschrijving" ma:index="9" nillable="true" ma:displayName="Omschrijving" ma:description="Geef hier een uitgebreide omschrijving op. De omschrijving zal zichtbaar zijn op de externe website." ma:internalName="Omschrijving" ma:readOnly="false">
-      <xsd:simpleType>
-        <xsd:restriction base="dms:Note"/>
-      </xsd:simpleType>
-    </xsd:element>
-    <xsd:element name="Publicatiedatum" ma:index="10" nillable="true" ma:displayName="Publicatiedatum" ma:default="[today]" ma:description="Vul hier de datum in waarop je het document wil publiceren (Dit kan gebruikt worden voor het externe kennisportaal)" ma:format="DateOnly" ma:internalName="Publicatiedatum" ma:readOnly="false">
-      <xsd:simpleType>
-        <xsd:restriction base="dms:DateTime"/>
-      </xsd:simpleType>
-    </xsd:element>
-    <xsd:element name="Tijdsduur_x0020__x0028_MP3_x0020_bestanden_x0029_" ma:index="11" nillable="true" ma:displayName="Tijdsduur (MP3 bestanden)" ma:decimals="2" ma:description="Tijdsduur voor MP3 bestanden, notatie in minuten. Een filmpje van 6 minuten en 3 seconden wordt genoteerd als: 6,03" ma:internalName="Tijdsduur_x0020__x0028_MP3_x0020_bestanden_x0029_" ma:readOnly="false">
-      <xsd:simpleType>
-        <xsd:restriction base="dms:Number"/>
-      </xsd:simpleType>
-    </xsd:element>
-    <xsd:element name="Archief" ma:index="12" nillable="true" ma:displayName="Archief" ma:description="Voor het archiveren van de inhoud van de kolom &quot;Onderwerpen&quot;" ma:internalName="Archief" ma:readOnly="false">
-      <xsd:simpleType>
-        <xsd:restriction base="dms:Note"/>
-      </xsd:simpleType>
-    </xsd:element>
-    <xsd:element name="n7d6b6d2f2f04adaadb9b2e78837a63e" ma:index="17" nillable="true" ma:taxonomy="true" ma:internalName="n7d6b6d2f2f04adaadb9b2e78837a63e" ma:taxonomyFieldName="Subthema" ma:displayName="Thema" ma:readOnly="false" ma:default="" ma:fieldId="{77d6b6d2-f2f0-4ada-adb9-b2e78837a63e}" ma:taxonomyMulti="true" ma:sspId="b29649d5-2f7e-4ac3-9554-7c861e67dcf7" ma:termSetId="23e6a233-f103-4080-a7a4-bb6940591cbf" ma:anchorId="00000000-0000-0000-0000-000000000000" ma:open="false" ma:isKeyword="false">
-      <xsd:complexType>
-        <xsd:sequence>
-          <xsd:element ref="pc:Terms" minOccurs="0" maxOccurs="1"/>
-        </xsd:sequence>
-      </xsd:complexType>
-    </xsd:element>
-    <xsd:element name="MediaServiceMetadata" ma:index="18" nillable="true" ma:displayName="MediaServiceMetadata" ma:description="" ma:hidden="true" ma:internalName="MediaServiceMetadata" ma:readOnly="true">
-      <xsd:simpleType>
-        <xsd:restriction base="dms:Note"/>
-      </xsd:simpleType>
-    </xsd:element>
-    <xsd:element name="MediaServiceFastMetadata" ma:index="19" nillable="true" ma:displayName="MediaServiceFastMetadata" ma:description="" ma:hidden="true" ma:internalName="MediaServiceFastMetadata" ma:readOnly="true">
-      <xsd:simpleType>
-        <xsd:restriction base="dms:Note"/>
-      </xsd:simpleType>
-    </xsd:element>
-    <xsd:element name="MediaServiceDateTaken" ma:index="20" nillable="true" ma:displayName="MediaServiceDateTaken" ma:description="" ma:hidden="true" ma:internalName="MediaServiceDateTaken" ma:readOnly="true">
-      <xsd:simpleType>
-        <xsd:restriction base="dms:Text"/>
-      </xsd:simpleType>
-    </xsd:element>
-    <xsd:element name="MediaServiceAutoTags" ma:index="21" nillable="true" ma:displayName="MediaServiceAutoTags" ma:description="" ma:hidden="true" ma:internalName="MediaServiceAutoTags" ma:readOnly="true">
-      <xsd:simpleType>
-        <xsd:restriction base="dms:Text"/>
-      </xsd:simpleType>
-    </xsd:element>
-    <xsd:element name="MediaServiceLocation" ma:index="22" nillable="true" ma:displayName="MediaServiceLocation" ma:description="" ma:hidden="true" ma:internalName="MediaServiceLocation" ma:readOnly="true">
-      <xsd:simpleType>
-        <xsd:restriction base="dms:Text"/>
-      </xsd:simpleType>
-    </xsd:element>
-    <xsd:element name="MediaServiceOCR" ma:index="23" nillable="true" ma:displayName="MediaServiceOCR" ma:hidden="true" ma:internalName="MediaServiceOCR" ma:readOnly="true">
-      <xsd:simpleType>
-        <xsd:restriction base="dms:Note"/>
-      </xsd:simpleType>
-    </xsd:element>
-    <xsd:element name="MediaServiceGenerationTime" ma:index="25" nillable="true" ma:displayName="MediaServiceGenerationTime" ma:hidden="true" ma:internalName="MediaServiceGenerationTime" ma:readOnly="true">
-      <xsd:simpleType>
-        <xsd:restriction base="dms:Text"/>
-      </xsd:simpleType>
-    </xsd:element>
-    <xsd:element name="MediaServiceEventHashCode" ma:index="26" nillable="true" ma:displayName="MediaServiceEventHashCode" ma:hidden="true" ma:internalName="MediaServiceEventHashCode" ma:readOnly="true">
-      <xsd:simpleType>
-        <xsd:restriction base="dms:Text"/>
-      </xsd:simpleType>
-    </xsd:element>
-    <xsd:element name="MediaServiceAutoKeyPoints" ma:index="27" nillable="true" ma:displayName="MediaServiceAutoKeyPoints" ma:hidden="true" ma:internalName="MediaServiceAutoKeyPoints" ma:readOnly="true">
-      <xsd:simpleType>
-        <xsd:restriction base="dms:Note"/>
-      </xsd:simpleType>
-    </xsd:element>
-    <xsd:element name="MediaServiceKeyPoints" ma:index="28" nillable="true" ma:displayName="KeyPoints" ma:hidden="true" ma:internalName="MediaServiceKeyPoints" ma:readOnly="true">
-      <xsd:simpleType>
-        <xsd:restriction base="dms:Note"/>
-      </xsd:simpleType>
-    </xsd:element>
-    <xsd:element name="Aantal_x0020_afb" ma:index="33" nillable="true" ma:displayName="Aantal afb" ma:decimals="0" ma:description="Geef hier op hoeveel afbeeldingen gesynct moeten worden vanuit markdown t.b.v. weergave binnen Kentico" ma:indexed="true" ma:internalName="Aantal_x0020_afb" ma:percentage="FALSE">
-      <xsd:simpleType>
-        <xsd:restriction base="dms:Number">
-          <xsd:maxInclusive value="999"/>
-          <xsd:minInclusive value="0"/>
-        </xsd:restriction>
-      </xsd:simpleType>
-    </xsd:element>
-    <xsd:element name="Pagina_x0027_s" ma:index="34" nillable="true" ma:displayName="Pagina's" ma:internalName="Pagina_x0027_s">
-      <xsd:simpleType>
-        <xsd:restriction base="dms:Number"/>
-      </xsd:simpleType>
-    </xsd:element>
-    <xsd:element name="Verberg" ma:index="35" nillable="true" ma:displayName="Verberg" ma:default="0" ma:description="Kies hier Ja als het om een bijlage gaat. Anders kies Nee." ma:internalName="Verberg">
-      <xsd:simpleType>
-        <xsd:restriction base="dms:Boolean"/>
-      </xsd:simpleType>
-    </xsd:element>
-    <xsd:element name="lcf76f155ced4ddcb4097134ff3c332f" ma:index="37" nillable="true" ma:taxonomy="true" ma:internalName="lcf76f155ced4ddcb4097134ff3c332f" ma:taxonomyFieldName="MediaServiceImageTags" ma:displayName="Afbeeldingtags" ma:readOnly="false" ma:fieldId="{5cf76f15-5ced-4ddc-b409-7134ff3c332f}" ma:taxonomyMulti="true" ma:sspId="b29649d5-2f7e-4ac3-9554-7c861e67dcf7" ma:termSetId="09814cd3-568e-fe90-9814-8d621ff8fb84" ma:anchorId="fba54fb3-c3e1-fe81-a776-ca4b69148c4d" ma:open="true" ma:isKeyword="false">
-      <xsd:complexType>
-        <xsd:sequence>
-          <xsd:element ref="pc:Terms" minOccurs="0" maxOccurs="1"/>
-        </xsd:sequence>
-      </xsd:complexType>
-    </xsd:element>
-    <xsd:element name="MediaServiceObjectDetectorVersions" ma:index="38" nillable="true" ma:displayName="MediaServiceObjectDetectorVersions" ma:hidden="true" ma:indexed="true" ma:internalName="MediaServiceObjectDetectorVersions" ma:readOnly="true">
-      <xsd:simpleType>
-        <xsd:restriction base="dms:Text"/>
-      </xsd:simpleType>
-    </xsd:element>
-    <xsd:element name="MediaLengthInSeconds" ma:index="39" nillable="true" ma:displayName="MediaLengthInSeconds" ma:hidden="true" ma:internalName="MediaLengthInSeconds" ma:readOnly="true">
-      <xsd:simpleType>
-        <xsd:restriction base="dms:Unknown"/>
-      </xsd:simpleType>
-    </xsd:element>
-  </xsd:schema>
-  <xsd:schema xmlns:xsd="http://www.w3.org/2001/XMLSchema" xmlns:xs="http://www.w3.org/2001/XMLSchema" xmlns:dms="http://schemas.microsoft.com/office/2006/documentManagement/types" xmlns:pc="http://schemas.microsoft.com/office/infopath/2007/PartnerControls" targetNamespace="35e494e1-5520-4bb4-90b6-9404c0aef822" elementFormDefault="qualified">
-    <xsd:import namespace="http://schemas.microsoft.com/office/2006/documentManagement/types"/>
-    <xsd:import namespace="http://schemas.microsoft.com/office/infopath/2007/PartnerControls"/>
-    <xsd:element name="SharedWithUsers" ma:index="14" nillable="true" ma:displayName="Gedeeld met" ma:description="" ma:hidden="true" ma:internalName="SharedWithUsers" ma:readOnly="true">
-      <xsd:complexType>
-        <xsd:complexContent>
-          <xsd:extension base="dms:UserMulti">
-            <xsd:sequence>
-              <xsd:element name="UserInfo" minOccurs="0" maxOccurs="unbounded">
-                <xsd:complexType>
-                  <xsd:sequence>
-                    <xsd:element name="DisplayName" type="xsd:string" minOccurs="0"/>
-                    <xsd:element name="AccountId" type="dms:UserId" minOccurs="0" nillable="true"/>
-                    <xsd:element name="AccountType" type="xsd:string" minOccurs="0"/>
-                  </xsd:sequence>
-                </xsd:complexType>
-              </xsd:element>
-            </xsd:sequence>
-          </xsd:extension>
-        </xsd:complexContent>
-      </xsd:complexType>
-    </xsd:element>
-    <xsd:element name="SharedWithDetails" ma:index="15" nillable="true" ma:displayName="Gedeeld met details" ma:description="" ma:hidden="true" ma:internalName="SharedWithDetails" ma:readOnly="true">
-      <xsd:simpleType>
-        <xsd:restriction base="dms:Note"/>
-      </xsd:simpleType>
-    </xsd:element>
-    <xsd:element name="TaxCatchAll" ma:index="16" nillable="true" ma:displayName="Catch-all-kolom van taxonomie" ma:description="" ma:hidden="true" ma:list="{1ab67677-6055-47d3-8fd7-7f60a32d7475}" ma:internalName="TaxCatchAll" ma:readOnly="false" ma:showField="CatchAllData" ma:web="35e494e1-5520-4bb4-90b6-9404c0aef822">
-      <xsd:complexType>
-        <xsd:complexContent>
-          <xsd:extension base="dms:MultiChoiceLookup">
-            <xsd:sequence>
-              <xsd:element name="Value" type="dms:Lookup" maxOccurs="unbounded" minOccurs="0" nillable="true"/>
-            </xsd:sequence>
-          </xsd:extension>
-        </xsd:complexContent>
-      </xsd:complexType>
-    </xsd:element>
-  </xsd:schema>
-  <xsd:schema xmlns="http://schemas.openxmlformats.org/package/2006/metadata/core-properties" xmlns:xsd="http://www.w3.org/2001/XMLSchema" xmlns:xsi="http://www.w3.org/2001/XMLSchema-instance" xmlns:dc="http://purl.org/dc/elements/1.1/" xmlns:dcterms="http://purl.org/dc/terms/" xmlns:odoc="http://schemas.microsoft.com/internal/obd" targetNamespace="http://schemas.openxmlformats.org/package/2006/metadata/core-properties" elementFormDefault="qualified" attributeFormDefault="unqualified" blockDefault="#all">
-    <xsd:import namespace="http://purl.org/dc/elements/1.1/" schemaLocation="http://dublincore.org/schemas/xmls/qdc/2003/04/02/dc.xsd"/>
-    <xsd:import namespace="http://purl.org/dc/terms/" schemaLocation="http://dublincore.org/schemas/xmls/qdc/2003/04/02/dcterms.xsd"/>
-    <xsd:element name="coreProperties" type="CT_coreProperties"/>
-    <xsd:complexType name="CT_coreProperties">
-      <xsd:all>
-        <xsd:element ref="dc:creator" minOccurs="0" maxOccurs="1" ma:index="2" ma:displayName="Auteur"/>
-        <xsd:element ref="dcterms:created" minOccurs="0" maxOccurs="1"/>
-        <xsd:element ref="dc:identifier" minOccurs="0" maxOccurs="1"/>
-        <xsd:element name="contentType" minOccurs="0" maxOccurs="1" type="xsd:string" ma:displayName="Inhoudstype"/>
-        <xsd:element ref="dc:title" minOccurs="0" maxOccurs="1" ma:index="1" ma:displayName="Titel"/>
-        <xsd:element ref="dc:subject" minOccurs="0" maxOccurs="1" ma:index="5" ma:displayName="Onderwerp"/>
-        <xsd:element ref="dc:description" minOccurs="0" maxOccurs="1"/>
-        <xsd:element name="keywords" minOccurs="0" maxOccurs="1" type="xsd:string"/>
-        <xsd:element ref="dc:language" minOccurs="0" maxOccurs="1"/>
-        <xsd:element name="category" minOccurs="0" maxOccurs="1" type="xsd:string"/>
-        <xsd:element name="version" minOccurs="0" maxOccurs="1" type="xsd:string"/>
-        <xsd:element name="revision" minOccurs="0" maxOccurs="1" type="xsd:string">
-          <xsd:annotation>
-            <xsd:documentation>
-                        This value indicates the number of saves or revisions. The application is responsible for updating this value after each revision.
-                    </xsd:documentation>
-          </xsd:annotation>
-        </xsd:element>
-        <xsd:element name="lastModifiedBy" minOccurs="0" maxOccurs="1" type="xsd:string"/>
-        <xsd:element ref="dcterms:modified" minOccurs="0" maxOccurs="1"/>
-        <xsd:element name="contentStatus" minOccurs="0" maxOccurs="1" type="xsd:string"/>
-      </xsd:all>
-    </xsd:complexType>
-  </xsd:schema>
-  <xs:schema xmlns:pc="http://schemas.microsoft.com/office/infopath/2007/PartnerControls" xmlns:xs="http://www.w3.org/2001/XMLSchema" targetNamespace="http://schemas.microsoft.com/office/infopath/2007/PartnerControls" elementFormDefault="qualified" attributeFormDefault="unqualified">
-    <xs:element name="Person">
-      <xs:complexType>
-        <xs:sequence>
-          <xs:element ref="pc:DisplayName" minOccurs="0"/>
-          <xs:element ref="pc:AccountId" minOccurs="0"/>
-          <xs:element ref="pc:AccountType" minOccurs="0"/>
-        </xs:sequence>
-      </xs:complexType>
-    </xs:element>
-    <xs:element name="DisplayName" type="xs:string"/>
-    <xs:element name="AccountId" type="xs:string"/>
-    <xs:element name="AccountType" type="xs:string"/>
-    <xs:element name="BDCAssociatedEntity">
-      <xs:complexType>
-        <xs:sequence>
-          <xs:element ref="pc:BDCEntity" minOccurs="0" maxOccurs="unbounded"/>
-        </xs:sequence>
-        <xs:attribute ref="pc:EntityNamespace"/>
-        <xs:attribute ref="pc:EntityName"/>
-        <xs:attribute ref="pc:SystemInstanceName"/>
-        <xs:attribute ref="pc:AssociationName"/>
-      </xs:complexType>
-    </xs:element>
-    <xs:attribute name="EntityNamespace" type="xs:string"/>
-    <xs:attribute name="EntityName" type="xs:string"/>
-    <xs:attribute name="SystemInstanceName" type="xs:string"/>
-    <xs:attribute name="AssociationName" type="xs:string"/>
-    <xs:element name="BDCEntity">
-      <xs:complexType>
-        <xs:sequence>
-          <xs:element ref="pc:EntityDisplayName" minOccurs="0"/>
-          <xs:element ref="pc:EntityInstanceReference" minOccurs="0"/>
-          <xs:element ref="pc:EntityId1" minOccurs="0"/>
-          <xs:element ref="pc:EntityId2" minOccurs="0"/>
-          <xs:element ref="pc:EntityId3" minOccurs="0"/>
-          <xs:element ref="pc:EntityId4" minOccurs="0"/>
-          <xs:element ref="pc:EntityId5" minOccurs="0"/>
-        </xs:sequence>
-      </xs:complexType>
-    </xs:element>
-    <xs:element name="EntityDisplayName" type="xs:string"/>
-    <xs:element name="EntityInstanceReference" type="xs:string"/>
-    <xs:element name="EntityId1" type="xs:string"/>
-    <xs:element name="EntityId2" type="xs:string"/>
-    <xs:element name="EntityId3" type="xs:string"/>
-    <xs:element name="EntityId4" type="xs:string"/>
-    <xs:element name="EntityId5" type="xs:string"/>
-    <xs:element name="Terms">
-      <xs:complexType>
-        <xs:sequence>
-          <xs:element ref="pc:TermInfo" minOccurs="0" maxOccurs="unbounded"/>
-        </xs:sequence>
-      </xs:complexType>
-    </xs:element>
-    <xs:element name="TermInfo">
-      <xs:complexType>
-        <xs:sequence>
-          <xs:element ref="pc:TermName" minOccurs="0"/>
-          <xs:element ref="pc:TermId" minOccurs="0"/>
-        </xs:sequence>
-      </xs:complexType>
-    </xs:element>
-    <xs:element name="TermName" type="xs:string"/>
-    <xs:element name="TermId" type="xs:string"/>
-  </xs:schema>
-</ct:contentTypeSchema>
+<file path=customXml/item3.xml><?xml version="1.0" encoding="utf-8"?>
+<b:Sources xmlns:b="http://schemas.openxmlformats.org/officeDocument/2006/bibliography" xmlns="http://schemas.openxmlformats.org/officeDocument/2006/bibliography" SelectedStyle="\APASixthEditionOfficeOnline.xsl" StyleName="APA" Version="6"/>
 </file>
 
-<file path=customXml/item3.xml><?xml version="1.0" encoding="utf-8"?>
+<file path=customXml/item4.xml><?xml version="1.0" encoding="utf-8"?>
 <?mso-contentType ?>
 <FormTemplates xmlns="http://schemas.microsoft.com/sharepoint/v3/contenttype/forms">
   <Display>DocumentLibraryForm</Display>
@@ -42579,23 +42618,7 @@
 </FormTemplates>
 </file>
 
-<file path=customXml/item4.xml><?xml version="1.0" encoding="utf-8"?>
-<b:Sources xmlns:b="http://schemas.openxmlformats.org/officeDocument/2006/bibliography" xmlns="http://schemas.openxmlformats.org/officeDocument/2006/bibliography" SelectedStyle="\APASixthEditionOfficeOnline.xsl" StyleName="APA" Version="6"/>
-</file>
-
 <file path=customXml/itemProps1.xml><?xml version="1.0" encoding="utf-8"?>
-<ds:datastoreItem xmlns:ds="http://schemas.openxmlformats.org/officeDocument/2006/customXml" ds:itemID="{14F271A7-615C-44D8-A46D-3C8FFD8EA7BD}">
-  <ds:schemaRefs>
-    <ds:schemaRef ds:uri="http://schemas.microsoft.com/office/2006/metadata/properties"/>
-    <ds:schemaRef ds:uri="http://schemas.microsoft.com/office/infopath/2007/PartnerControls"/>
-    <ds:schemaRef ds:uri="http://schemas.microsoft.com/sharepoint/v3"/>
-    <ds:schemaRef ds:uri="35e494e1-5520-4bb4-90b6-9404c0aef822"/>
-    <ds:schemaRef ds:uri="8d27d9b6-5dfd-470f-9e28-149e6d86886c"/>
-  </ds:schemaRefs>
-</ds:datastoreItem>
-</file>
-
-<file path=customXml/itemProps2.xml><?xml version="1.0" encoding="utf-8"?>
 <ds:datastoreItem xmlns:ds="http://schemas.openxmlformats.org/officeDocument/2006/customXml" ds:itemID="{4E32DC8F-6041-4663-BC2E-CC0D653E4A98}">
   <ds:schemaRefs>
     <ds:schemaRef ds:uri="http://schemas.microsoft.com/office/2006/metadata/contentType"/>
@@ -42615,18 +42638,30 @@
 </ds:datastoreItem>
 </file>
 
+<file path=customXml/itemProps2.xml><?xml version="1.0" encoding="utf-8"?>
+<ds:datastoreItem xmlns:ds="http://schemas.openxmlformats.org/officeDocument/2006/customXml" ds:itemID="{14F271A7-615C-44D8-A46D-3C8FFD8EA7BD}">
+  <ds:schemaRefs>
+    <ds:schemaRef ds:uri="http://schemas.microsoft.com/office/2006/metadata/properties"/>
+    <ds:schemaRef ds:uri="http://schemas.microsoft.com/office/infopath/2007/PartnerControls"/>
+    <ds:schemaRef ds:uri="http://schemas.microsoft.com/sharepoint/v3"/>
+    <ds:schemaRef ds:uri="35e494e1-5520-4bb4-90b6-9404c0aef822"/>
+    <ds:schemaRef ds:uri="8d27d9b6-5dfd-470f-9e28-149e6d86886c"/>
+  </ds:schemaRefs>
+</ds:datastoreItem>
+</file>
+
 <file path=customXml/itemProps3.xml><?xml version="1.0" encoding="utf-8"?>
+<ds:datastoreItem xmlns:ds="http://schemas.openxmlformats.org/officeDocument/2006/customXml" ds:itemID="{05D0F78A-DFC2-45DD-937D-7811228477C5}">
+  <ds:schemaRefs>
+    <ds:schemaRef ds:uri="http://schemas.openxmlformats.org/officeDocument/2006/bibliography"/>
+  </ds:schemaRefs>
+</ds:datastoreItem>
+</file>
+
+<file path=customXml/itemProps4.xml><?xml version="1.0" encoding="utf-8"?>
 <ds:datastoreItem xmlns:ds="http://schemas.openxmlformats.org/officeDocument/2006/customXml" ds:itemID="{AEDAA91A-EAB8-4FE9-9A70-4AD916F14A1C}">
   <ds:schemaRefs>
     <ds:schemaRef ds:uri="http://schemas.microsoft.com/sharepoint/v3/contenttype/forms"/>
   </ds:schemaRefs>
 </ds:datastoreItem>
-</file>
-
-<file path=customXml/itemProps4.xml><?xml version="1.0" encoding="utf-8"?>
-<ds:datastoreItem xmlns:ds="http://schemas.openxmlformats.org/officeDocument/2006/customXml" ds:itemID="{05D0F78A-DFC2-45DD-937D-7811228477C5}">
-  <ds:schemaRefs>
-    <ds:schemaRef ds:uri="http://schemas.openxmlformats.org/officeDocument/2006/bibliography"/>
-  </ds:schemaRefs>
-</ds:datastoreItem>
 </file>